--- a/Hotspots.docx
+++ b/Hotspots.docx
@@ -355,7 +355,7 @@
               <w:jc w:val="left"/>
             </w:pPr>
             <w:r>
-              <w:t xml:space="preserve">infinium</w:t>
+              <w:t xml:space="preserve">Infinium</w:t>
             </w:r>
           </w:p>
         </w:tc>
@@ -389,6 +389,23 @@
               <w:jc w:val="left"/>
             </w:pPr>
             <w:r>
+              <w:t xml:space="preserve">misc</w:t>
+            </w:r>
+          </w:p>
+        </w:tc>
+        <w:tc>
+          <w:tcPr>
+            <w:tcBorders>
+              <w:bottom w:val="single"/>
+            </w:tcBorders>
+            <w:vAlign w:val="bottom"/>
+          </w:tcPr>
+          <w:p>
+            <w:pPr>
+              <w:pStyle w:val="Compact"/>
+              <w:jc w:val="right"/>
+            </w:pPr>
+            <w:r>
               <w:t xml:space="preserve">SSR</w:t>
             </w:r>
           </w:p>
@@ -402,7 +419,7 @@
               <w:jc w:val="right"/>
             </w:pPr>
             <w:r>
-              <w:t xml:space="preserve">6256</w:t>
+              <w:t xml:space="preserve">11452</w:t>
             </w:r>
           </w:p>
         </w:tc>
@@ -435,7 +452,18 @@
               <w:jc w:val="left"/>
             </w:pPr>
             <w:r>
-              <w:t xml:space="preserve">5396</w:t>
+              <w:t xml:space="preserve">42</w:t>
+            </w:r>
+          </w:p>
+        </w:tc>
+        <w:tc>
+          <w:p>
+            <w:pPr>
+              <w:pStyle w:val="Compact"/>
+              <w:jc w:val="right"/>
+            </w:pPr>
+            <w:r>
+              <w:t xml:space="preserve">15788</w:t>
             </w:r>
           </w:p>
         </w:tc>
